--- a/CA1 - links.docx
+++ b/CA1 - links.docx
@@ -25,19 +25,7 @@
           <w:rPr>
             <w:rStyle w:val="Hyperlink"/>
           </w:rPr>
-          <w:t>Food - CSO - Central Sta</w:t>
-        </w:r>
-        <w:r>
-          <w:rPr>
-            <w:rStyle w:val="Hyperlink"/>
-          </w:rPr>
-          <w:t>t</w:t>
-        </w:r>
-        <w:r>
-          <w:rPr>
-            <w:rStyle w:val="Hyperlink"/>
-          </w:rPr>
-          <w:t>istics Office</w:t>
+          <w:t>Food - CSO - Central Statistics Office</w:t>
         </w:r>
       </w:hyperlink>
     </w:p>
@@ -47,19 +35,7 @@
           <w:rPr>
             <w:rStyle w:val="Hyperlink"/>
           </w:rPr>
-          <w:t>Food 2017 - CSO - Central Statisti</w:t>
-        </w:r>
-        <w:r>
-          <w:rPr>
-            <w:rStyle w:val="Hyperlink"/>
-          </w:rPr>
-          <w:t>c</w:t>
-        </w:r>
-        <w:r>
-          <w:rPr>
-            <w:rStyle w:val="Hyperlink"/>
-          </w:rPr>
-          <w:t>s Office</w:t>
+          <w:t>Food 2017 - CSO - Central Statistics Office</w:t>
         </w:r>
       </w:hyperlink>
     </w:p>
@@ -78,6 +54,9 @@
     <w:p>
       <w:pPr>
         <w:pStyle w:val="ListParagraph"/>
+        <w:rPr>
+          <w:rStyle w:val="Hyperlink"/>
+        </w:rPr>
       </w:pPr>
       <w:hyperlink r:id="rId7" w:history="1">
         <w:r>
@@ -91,7 +70,213 @@
     <w:p>
       <w:pPr>
         <w:pStyle w:val="ListParagraph"/>
-      </w:pPr>
+        <w:rPr>
+          <w:rStyle w:val="Hyperlink"/>
+        </w:rPr>
+      </w:pPr>
+    </w:p>
+    <w:p>
+      <w:pPr>
+        <w:pStyle w:val="ListParagraph"/>
+        <w:numPr>
+          <w:ilvl w:val="0"/>
+          <w:numId w:val="1"/>
+        </w:numPr>
+      </w:pPr>
+      <w:r>
+        <w:t>Bananas calories</w:t>
+      </w:r>
+    </w:p>
+    <w:p>
+      <w:pPr>
+        <w:pStyle w:val="ListParagraph"/>
+      </w:pPr>
+      <w:hyperlink r:id="rId8" w:anchor="benefits" w:history="1">
+        <w:r>
+          <w:rPr>
+            <w:rStyle w:val="Hyperlink"/>
+          </w:rPr>
+          <w:t>Bananas 101: Nutrition Facts and Health Benefits (healthline.com)</w:t>
+        </w:r>
+      </w:hyperlink>
+    </w:p>
+    <w:p>
+      <w:pPr>
+        <w:pStyle w:val="ListParagraph"/>
+      </w:pPr>
+      <w:hyperlink r:id="rId9" w:anchor="google_vignette" w:history="1">
+        <w:r>
+          <w:rPr>
+            <w:rStyle w:val="Hyperlink"/>
+          </w:rPr>
+          <w:t>How Much Sugar Is in a Green Banana? - Stamina Comfort</w:t>
+        </w:r>
+      </w:hyperlink>
+    </w:p>
+    <w:p>
+      <w:pPr>
+        <w:pStyle w:val="ListParagraph"/>
+        <w:rPr>
+          <w:rStyle w:val="Hyperlink"/>
+        </w:rPr>
+      </w:pPr>
+      <w:hyperlink r:id="rId10" w:history="1">
+        <w:r>
+          <w:rPr>
+            <w:rStyle w:val="Hyperlink"/>
+          </w:rPr>
+          <w:t xml:space="preserve">Do Overripe Bananas Still Have Nutritional Value? | </w:t>
+        </w:r>
+        <w:proofErr w:type="spellStart"/>
+        <w:r>
+          <w:rPr>
+            <w:rStyle w:val="Hyperlink"/>
+          </w:rPr>
+          <w:t>livestrong</w:t>
+        </w:r>
+        <w:proofErr w:type="spellEnd"/>
+      </w:hyperlink>
+    </w:p>
+    <w:p>
+      <w:pPr>
+        <w:pStyle w:val="ListParagraph"/>
+      </w:pPr>
+      <w:hyperlink r:id="rId11" w:history="1">
+        <w:r>
+          <w:rPr>
+            <w:rStyle w:val="Hyperlink"/>
+          </w:rPr>
+          <w:t>Banana starch: production, physicochemical properties, and digestibility—a review - ScienceDirect</w:t>
+        </w:r>
+      </w:hyperlink>
+    </w:p>
+    <w:p>
+      <w:pPr>
+        <w:pStyle w:val="ListParagraph"/>
+        <w:rPr>
+          <w:rStyle w:val="Hyperlink"/>
+        </w:rPr>
+      </w:pPr>
+    </w:p>
+    <w:p>
+      <w:pPr>
+        <w:pStyle w:val="ListParagraph"/>
+        <w:rPr>
+          <w:rStyle w:val="Hyperlink"/>
+        </w:rPr>
+      </w:pPr>
+    </w:p>
+    <w:p>
+      <w:pPr>
+        <w:pStyle w:val="ListParagraph"/>
+        <w:numPr>
+          <w:ilvl w:val="0"/>
+          <w:numId w:val="1"/>
+        </w:numPr>
+      </w:pPr>
+      <w:r>
+        <w:t>CNN</w:t>
+      </w:r>
+    </w:p>
+    <w:p>
+      <w:pPr>
+        <w:pStyle w:val="ListParagraph"/>
+      </w:pPr>
+      <w:hyperlink r:id="rId12" w:history="1">
+        <w:r>
+          <w:rPr>
+            <w:rStyle w:val="Hyperlink"/>
+          </w:rPr>
+          <w:t>Convolutional Neural Network (CNN) for Image Detection and Recognition | IEEE Conference Publication | IEEE Xplore</w:t>
+        </w:r>
+      </w:hyperlink>
+    </w:p>
+    <w:p>
+      <w:pPr>
+        <w:pStyle w:val="ListParagraph"/>
+      </w:pPr>
+      <w:hyperlink r:id="rId13" w:history="1">
+        <w:r>
+          <w:rPr>
+            <w:rStyle w:val="Hyperlink"/>
+          </w:rPr>
+          <w:t>Convolutional neural networks - ScienceDirect</w:t>
+        </w:r>
+      </w:hyperlink>
+    </w:p>
+    <w:p>
+      <w:pPr>
+        <w:pStyle w:val="ListParagraph"/>
+      </w:pPr>
+    </w:p>
+    <w:p>
+      <w:pPr>
+        <w:pStyle w:val="ListParagraph"/>
+      </w:pPr>
+    </w:p>
+    <w:p>
+      <w:pPr>
+        <w:pStyle w:val="ListParagraph"/>
+        <w:numPr>
+          <w:ilvl w:val="0"/>
+          <w:numId w:val="1"/>
+        </w:numPr>
+      </w:pPr>
+      <w:r>
+        <w:t>Big Data</w:t>
+      </w:r>
+    </w:p>
+    <w:p>
+      <w:pPr>
+        <w:pStyle w:val="ListParagraph"/>
+      </w:pPr>
+      <w:hyperlink r:id="rId14" w:history="1">
+        <w:r>
+          <w:rPr>
+            <w:rStyle w:val="Hyperlink"/>
+          </w:rPr>
+          <w:t>1802.05799.pdf (arxiv.org)</w:t>
+        </w:r>
+      </w:hyperlink>
+    </w:p>
+    <w:p>
+      <w:pPr>
+        <w:pStyle w:val="ListParagraph"/>
+      </w:pPr>
+      <w:hyperlink r:id="rId15" w:history="1">
+        <w:r>
+          <w:rPr>
+            <w:rStyle w:val="Hyperlink"/>
+          </w:rPr>
+          <w:t>Deep Learning and Its Parallelization - ScienceDirect</w:t>
+        </w:r>
+      </w:hyperlink>
+    </w:p>
+    <w:p>
+      <w:pPr>
+        <w:pStyle w:val="ListParagraph"/>
+      </w:pPr>
+      <w:hyperlink r:id="rId16" w:history="1">
+        <w:r>
+          <w:rPr>
+            <w:rStyle w:val="Hyperlink"/>
+          </w:rPr>
+          <w:t>18-789.pdf (jmlr.org)</w:t>
+        </w:r>
+      </w:hyperlink>
+    </w:p>
+    <w:p>
+      <w:pPr>
+        <w:pStyle w:val="ListParagraph"/>
+      </w:pPr>
+      <w:hyperlink r:id="rId17" w:history="1">
+        <w:r>
+          <w:rPr>
+            <w:rStyle w:val="Hyperlink"/>
+          </w:rPr>
+          <w:t>Megatron-LM: Training Multi-Billion Parameter Language Models Using Model Parallelism (arxiv.org)</w:t>
+        </w:r>
+      </w:hyperlink>
     </w:p>
     <w:sectPr>
       <w:pgSz w:w="11906" w:h="16838"/>
